--- a/deep_learning/新建 DOCX 文档.docx
+++ b/deep_learning/新建 DOCX 文档.docx
@@ -70,54 +70,76 @@
         </w:rPr>
         <w:t>实验+论文+考勤</w:t>
       </w:r>
+    </w:p>
+    <w:p>
+      <w:pPr>
+        <w:rPr>
+          <w:rFonts w:hint="default"/>
+          <w:b/>
+          <w:bCs/>
+          <w:sz w:val="24"/>
+          <w:szCs w:val="24"/>
+          <w:lang w:val="en-US" w:eastAsia="zh-CN"/>
+        </w:rPr>
+      </w:pPr>
+      <w:r>
+        <w:rPr>
+          <w:rFonts w:hint="eastAsia"/>
+          <w:b/>
+          <w:bCs/>
+          <w:sz w:val="24"/>
+          <w:szCs w:val="24"/>
+          <w:lang w:val="en-US" w:eastAsia="zh-CN"/>
+        </w:rPr>
+        <w:t>申请华为云计算代金券</w:t>
+      </w:r>
+    </w:p>
+    <w:p>
+      <w:pPr>
+        <w:rPr>
+          <w:rFonts w:hint="default"/>
+          <w:b/>
+          <w:bCs/>
+          <w:sz w:val="24"/>
+          <w:szCs w:val="24"/>
+          <w:lang w:val="en-US" w:eastAsia="zh-CN"/>
+        </w:rPr>
+      </w:pPr>
+    </w:p>
+    <w:p>
+      <w:pPr>
+        <w:rPr>
+          <w:rFonts w:hint="eastAsia"/>
+          <w:b/>
+          <w:bCs/>
+          <w:sz w:val="24"/>
+          <w:szCs w:val="24"/>
+          <w:lang w:val="en-US" w:eastAsia="zh-CN"/>
+        </w:rPr>
+      </w:pPr>
+      <w:r>
+        <w:rPr>
+          <w:rFonts w:hint="eastAsia"/>
+          <w:b/>
+          <w:bCs/>
+          <w:sz w:val="24"/>
+          <w:szCs w:val="24"/>
+          <w:lang w:val="en-US" w:eastAsia="zh-CN"/>
+        </w:rPr>
+        <w:t>计算机视觉是一门学科，深度学习包</w:t>
+      </w:r>
       <w:bookmarkStart w:id="0" w:name="_GoBack"/>
       <w:bookmarkEnd w:id="0"/>
-    </w:p>
-    <w:p>
-      <w:pPr>
-        <w:rPr>
-          <w:rFonts w:hint="eastAsia"/>
-          <w:b/>
-          <w:bCs/>
-          <w:sz w:val="24"/>
-          <w:szCs w:val="24"/>
-          <w:lang w:val="en-US" w:eastAsia="zh-CN"/>
-        </w:rPr>
-      </w:pPr>
-    </w:p>
-    <w:p>
-      <w:pPr>
-        <w:rPr>
-          <w:rFonts w:hint="default"/>
-          <w:b/>
-          <w:bCs/>
-          <w:sz w:val="24"/>
-          <w:szCs w:val="24"/>
-          <w:lang w:val="en-US" w:eastAsia="zh-CN"/>
-        </w:rPr>
-      </w:pPr>
-    </w:p>
-    <w:p>
-      <w:pPr>
-        <w:rPr>
-          <w:rFonts w:hint="eastAsia"/>
-          <w:b/>
-          <w:bCs/>
-          <w:sz w:val="24"/>
-          <w:szCs w:val="24"/>
-          <w:lang w:val="en-US" w:eastAsia="zh-CN"/>
-        </w:rPr>
-      </w:pPr>
-      <w:r>
-        <w:rPr>
-          <w:rFonts w:hint="eastAsia"/>
-          <w:b/>
-          <w:bCs/>
-          <w:sz w:val="24"/>
-          <w:szCs w:val="24"/>
-          <w:lang w:val="en-US" w:eastAsia="zh-CN"/>
-        </w:rPr>
-        <w:t>计算机视觉是一门学科，深度学习包含在机器学习当中，还有深度语言处理他们都属于人工智能的范畴</w:t>
+      <w:r>
+        <w:rPr>
+          <w:rFonts w:hint="eastAsia"/>
+          <w:b/>
+          <w:bCs/>
+          <w:sz w:val="24"/>
+          <w:szCs w:val="24"/>
+          <w:lang w:val="en-US" w:eastAsia="zh-CN"/>
+        </w:rPr>
+        <w:t>含在机器学习当中，还有深度语言处理他们都属于人工智能的范畴</w:t>
       </w:r>
     </w:p>
     <w:p>
@@ -290,6 +312,7 @@
     <w:p>
       <w:pPr>
         <w:numPr>
+          <w:ilvl w:val="0"/>
           <w:numId w:val="0"/>
         </w:numPr>
         <w:rPr>
@@ -305,6 +328,7 @@
     <w:p>
       <w:pPr>
         <w:numPr>
+          <w:ilvl w:val="0"/>
           <w:numId w:val="0"/>
         </w:numPr>
         <w:rPr>
@@ -358,6 +382,7 @@
     <w:p>
       <w:pPr>
         <w:numPr>
+          <w:ilvl w:val="0"/>
           <w:numId w:val="0"/>
         </w:numPr>
         <w:rPr>
@@ -373,6 +398,7 @@
     <w:p>
       <w:pPr>
         <w:numPr>
+          <w:ilvl w:val="0"/>
           <w:numId w:val="0"/>
         </w:numPr>
         <w:rPr>
@@ -399,8 +425,37 @@
     <w:p>
       <w:pPr>
         <w:numPr>
-          <w:numId w:val="0"/>
-        </w:numPr>
+          <w:ilvl w:val="0"/>
+          <w:numId w:val="3"/>
+        </w:numPr>
+        <w:rPr>
+          <w:rFonts w:hint="eastAsia"/>
+          <w:b/>
+          <w:bCs/>
+          <w:sz w:val="24"/>
+          <w:szCs w:val="24"/>
+          <w:lang w:val="en-US" w:eastAsia="zh-CN"/>
+        </w:rPr>
+      </w:pPr>
+      <w:r>
+        <w:rPr>
+          <w:rFonts w:hint="eastAsia"/>
+          <w:b/>
+          <w:bCs/>
+          <w:sz w:val="24"/>
+          <w:szCs w:val="24"/>
+          <w:lang w:val="en-US" w:eastAsia="zh-CN"/>
+        </w:rPr>
+        <w:t>字符数识别</w:t>
+      </w:r>
+    </w:p>
+    <w:p>
+      <w:pPr>
+        <w:widowControl w:val="0"/>
+        <w:numPr>
+          <w:numId w:val="0"/>
+        </w:numPr>
+        <w:jc w:val="both"/>
         <w:rPr>
           <w:rFonts w:hint="default"/>
           <w:b/>
@@ -410,16 +465,310 @@
           <w:lang w:val="en-US" w:eastAsia="zh-CN"/>
         </w:rPr>
       </w:pPr>
-      <w:r>
-        <w:rPr>
-          <w:rFonts w:hint="eastAsia"/>
-          <w:b/>
-          <w:bCs/>
-          <w:sz w:val="24"/>
-          <w:szCs w:val="24"/>
-          <w:lang w:val="en-US" w:eastAsia="zh-CN"/>
-        </w:rPr>
-        <w:t>1.字符数识别</w:t>
+    </w:p>
+    <w:p>
+      <w:pPr>
+        <w:widowControl w:val="0"/>
+        <w:numPr>
+          <w:numId w:val="0"/>
+        </w:numPr>
+        <w:jc w:val="both"/>
+        <w:rPr>
+          <w:rFonts w:hint="default"/>
+          <w:b/>
+          <w:bCs/>
+          <w:sz w:val="24"/>
+          <w:szCs w:val="24"/>
+          <w:lang w:val="en-US" w:eastAsia="zh-CN"/>
+        </w:rPr>
+      </w:pPr>
+    </w:p>
+    <w:p>
+      <w:pPr>
+        <w:widowControl w:val="0"/>
+        <w:numPr>
+          <w:numId w:val="0"/>
+        </w:numPr>
+        <w:jc w:val="both"/>
+        <w:rPr>
+          <w:rFonts w:hint="default"/>
+          <w:b/>
+          <w:bCs/>
+          <w:sz w:val="24"/>
+          <w:szCs w:val="24"/>
+          <w:lang w:val="en-US" w:eastAsia="zh-CN"/>
+        </w:rPr>
+      </w:pPr>
+    </w:p>
+    <w:p>
+      <w:pPr>
+        <w:widowControl w:val="0"/>
+        <w:numPr>
+          <w:numId w:val="0"/>
+        </w:numPr>
+        <w:jc w:val="both"/>
+        <w:rPr>
+          <w:rFonts w:hint="eastAsia"/>
+          <w:b/>
+          <w:bCs/>
+          <w:sz w:val="24"/>
+          <w:szCs w:val="24"/>
+          <w:lang w:val="en-US" w:eastAsia="zh-CN"/>
+        </w:rPr>
+      </w:pPr>
+      <w:r>
+        <w:rPr>
+          <w:rFonts w:hint="eastAsia"/>
+          <w:b/>
+          <w:bCs/>
+          <w:sz w:val="24"/>
+          <w:szCs w:val="24"/>
+          <w:lang w:val="en-US" w:eastAsia="zh-CN"/>
+        </w:rPr>
+        <w:t>最简单的方法，图片华为矩阵，做矩阵的减法，各数值绝对值相加，越小则两张图片越接近</w:t>
+      </w:r>
+    </w:p>
+    <w:p>
+      <w:pPr>
+        <w:widowControl w:val="0"/>
+        <w:numPr>
+          <w:numId w:val="0"/>
+        </w:numPr>
+        <w:jc w:val="both"/>
+        <w:rPr>
+          <w:rFonts w:hint="eastAsia"/>
+          <w:b/>
+          <w:bCs/>
+          <w:sz w:val="24"/>
+          <w:szCs w:val="24"/>
+          <w:lang w:val="en-US" w:eastAsia="zh-CN"/>
+        </w:rPr>
+      </w:pPr>
+    </w:p>
+    <w:p>
+      <w:pPr>
+        <w:widowControl w:val="0"/>
+        <w:numPr>
+          <w:numId w:val="0"/>
+        </w:numPr>
+        <w:jc w:val="both"/>
+        <w:rPr>
+          <w:rFonts w:hint="eastAsia"/>
+          <w:b/>
+          <w:bCs/>
+          <w:sz w:val="24"/>
+          <w:szCs w:val="24"/>
+          <w:lang w:val="en-US" w:eastAsia="zh-CN"/>
+        </w:rPr>
+      </w:pPr>
+      <w:r>
+        <w:rPr>
+          <w:rFonts w:hint="eastAsia"/>
+          <w:b/>
+          <w:bCs/>
+          <w:sz w:val="24"/>
+          <w:szCs w:val="24"/>
+          <w:lang w:val="en-US" w:eastAsia="zh-CN"/>
+        </w:rPr>
+        <w:t>如果N张图片在数据库中，新的一张图片如果与数据库中的所有图片做比较则需要o(N)复杂度才能识别</w:t>
+      </w:r>
+    </w:p>
+    <w:p>
+      <w:pPr>
+        <w:widowControl w:val="0"/>
+        <w:numPr>
+          <w:numId w:val="0"/>
+        </w:numPr>
+        <w:jc w:val="both"/>
+        <w:rPr>
+          <w:rFonts w:hint="eastAsia"/>
+          <w:b/>
+          <w:bCs/>
+          <w:sz w:val="24"/>
+          <w:szCs w:val="24"/>
+          <w:lang w:val="en-US" w:eastAsia="zh-CN"/>
+        </w:rPr>
+      </w:pPr>
+    </w:p>
+    <w:p>
+      <w:pPr>
+        <w:widowControl w:val="0"/>
+        <w:numPr>
+          <w:numId w:val="0"/>
+        </w:numPr>
+        <w:jc w:val="both"/>
+        <w:rPr>
+          <w:rFonts w:hint="eastAsia"/>
+          <w:b/>
+          <w:bCs/>
+          <w:sz w:val="24"/>
+          <w:szCs w:val="24"/>
+          <w:lang w:val="en-US" w:eastAsia="zh-CN"/>
+        </w:rPr>
+      </w:pPr>
+    </w:p>
+    <w:p>
+      <w:pPr>
+        <w:widowControl w:val="0"/>
+        <w:numPr>
+          <w:numId w:val="0"/>
+        </w:numPr>
+        <w:jc w:val="both"/>
+        <w:rPr>
+          <w:rFonts w:hint="eastAsia"/>
+          <w:b/>
+          <w:bCs/>
+          <w:sz w:val="24"/>
+          <w:szCs w:val="24"/>
+          <w:lang w:val="en-US" w:eastAsia="zh-CN"/>
+        </w:rPr>
+      </w:pPr>
+    </w:p>
+    <w:p>
+      <w:pPr>
+        <w:widowControl w:val="0"/>
+        <w:numPr>
+          <w:numId w:val="0"/>
+        </w:numPr>
+        <w:jc w:val="both"/>
+        <w:rPr>
+          <w:rFonts w:hint="eastAsia"/>
+          <w:b/>
+          <w:bCs/>
+          <w:sz w:val="24"/>
+          <w:szCs w:val="24"/>
+          <w:lang w:val="en-US" w:eastAsia="zh-CN"/>
+        </w:rPr>
+      </w:pPr>
+      <w:r>
+        <w:rPr>
+          <w:rFonts w:hint="eastAsia"/>
+          <w:b/>
+          <w:bCs/>
+          <w:sz w:val="24"/>
+          <w:szCs w:val="24"/>
+          <w:lang w:val="en-US" w:eastAsia="zh-CN"/>
+        </w:rPr>
+        <w:t>范数的学习</w:t>
+      </w:r>
+    </w:p>
+    <w:p>
+      <w:pPr>
+        <w:widowControl w:val="0"/>
+        <w:numPr>
+          <w:ilvl w:val="0"/>
+          <w:numId w:val="4"/>
+        </w:numPr>
+        <w:jc w:val="both"/>
+        <w:rPr>
+          <w:rFonts w:hint="eastAsia"/>
+          <w:b/>
+          <w:bCs/>
+          <w:sz w:val="24"/>
+          <w:szCs w:val="24"/>
+          <w:lang w:val="en-US" w:eastAsia="zh-CN"/>
+        </w:rPr>
+      </w:pPr>
+      <w:r>
+        <w:rPr>
+          <w:rFonts w:hint="eastAsia"/>
+          <w:b/>
+          <w:bCs/>
+          <w:sz w:val="24"/>
+          <w:szCs w:val="24"/>
+          <w:lang w:val="en-US" w:eastAsia="zh-CN"/>
+        </w:rPr>
+        <w:t>nearest Neighbors</w:t>
+      </w:r>
+    </w:p>
+    <w:p>
+      <w:pPr>
+        <w:widowControl w:val="0"/>
+        <w:numPr>
+          <w:numId w:val="0"/>
+        </w:numPr>
+        <w:jc w:val="both"/>
+        <w:rPr>
+          <w:rFonts w:hint="default"/>
+          <w:b/>
+          <w:bCs/>
+          <w:sz w:val="24"/>
+          <w:szCs w:val="24"/>
+          <w:lang w:val="en-US" w:eastAsia="zh-CN"/>
+        </w:rPr>
+      </w:pPr>
+    </w:p>
+    <w:p>
+      <w:pPr>
+        <w:widowControl w:val="0"/>
+        <w:numPr>
+          <w:numId w:val="0"/>
+        </w:numPr>
+        <w:jc w:val="both"/>
+        <w:rPr>
+          <w:rFonts w:hint="eastAsia"/>
+          <w:b/>
+          <w:bCs/>
+          <w:sz w:val="24"/>
+          <w:szCs w:val="24"/>
+          <w:lang w:val="en-US" w:eastAsia="zh-CN"/>
+        </w:rPr>
+      </w:pPr>
+      <w:r>
+        <w:rPr>
+          <w:rFonts w:hint="eastAsia"/>
+          <w:b/>
+          <w:bCs/>
+          <w:sz w:val="24"/>
+          <w:szCs w:val="24"/>
+          <w:lang w:val="en-US" w:eastAsia="zh-CN"/>
+        </w:rPr>
+        <w:t>Problem: Curse of Dimensionality</w:t>
+      </w:r>
+    </w:p>
+    <w:p>
+      <w:pPr>
+        <w:widowControl w:val="0"/>
+        <w:numPr>
+          <w:numId w:val="0"/>
+        </w:numPr>
+        <w:jc w:val="both"/>
+        <w:rPr>
+          <w:rFonts w:hint="eastAsia"/>
+          <w:b/>
+          <w:bCs/>
+          <w:sz w:val="24"/>
+          <w:szCs w:val="24"/>
+          <w:lang w:val="en-US" w:eastAsia="zh-CN"/>
+        </w:rPr>
+      </w:pPr>
+    </w:p>
+    <w:p>
+      <w:pPr>
+        <w:widowControl w:val="0"/>
+        <w:numPr>
+          <w:numId w:val="0"/>
+        </w:numPr>
+        <w:jc w:val="both"/>
+        <w:rPr>
+          <w:rFonts w:hint="default"/>
+          <w:b/>
+          <w:bCs/>
+          <w:sz w:val="24"/>
+          <w:szCs w:val="24"/>
+          <w:lang w:val="en-US" w:eastAsia="zh-CN"/>
+        </w:rPr>
+      </w:pPr>
+      <w:r>
+        <w:rPr>
+          <w:rFonts w:hint="eastAsia"/>
+          <w:b/>
+          <w:bCs/>
+          <w:sz w:val="24"/>
+          <w:szCs w:val="24"/>
+          <w:lang w:val="en-US" w:eastAsia="zh-CN"/>
+        </w:rPr>
+        <w:t>Linear Classifiers</w:t>
       </w:r>
     </w:p>
     <w:sectPr>
@@ -466,11 +815,45 @@
       </w:pPr>
     </w:lvl>
   </w:abstractNum>
+  <w:abstractNum w:abstractNumId="2">
+    <w:nsid w:val="FFBBDFDB"/>
+    <w:multiLevelType w:val="singleLevel"/>
+    <w:tmpl w:val="FFBBDFDB"/>
+    <w:lvl w:ilvl="0" w:tentative="0">
+      <w:start w:val="1"/>
+      <w:numFmt w:val="decimal"/>
+      <w:lvlText w:val="%1."/>
+      <w:lvlJc w:val="left"/>
+      <w:pPr>
+        <w:tabs>
+          <w:tab w:val="left" w:pos="312"/>
+        </w:tabs>
+      </w:pPr>
+    </w:lvl>
+  </w:abstractNum>
+  <w:abstractNum w:abstractNumId="3">
+    <w:nsid w:val="40633D49"/>
+    <w:multiLevelType w:val="singleLevel"/>
+    <w:tmpl w:val="40633D49"/>
+    <w:lvl w:ilvl="0" w:tentative="0">
+      <w:start w:val="11"/>
+      <w:numFmt w:val="upperLetter"/>
+      <w:suff w:val="nothing"/>
+      <w:lvlText w:val="%1-"/>
+      <w:lvlJc w:val="left"/>
+    </w:lvl>
+  </w:abstractNum>
   <w:num w:numId="1">
     <w:abstractNumId w:val="0"/>
   </w:num>
   <w:num w:numId="2">
     <w:abstractNumId w:val="1"/>
+  </w:num>
+  <w:num w:numId="3">
+    <w:abstractNumId w:val="2"/>
+  </w:num>
+  <w:num w:numId="4">
+    <w:abstractNumId w:val="3"/>
   </w:num>
 </w:numbering>
 </file>
@@ -551,7 +934,7 @@
     <w:lsdException w:qFormat="1" w:unhideWhenUsed="0" w:uiPriority="0" w:semiHidden="0" w:name="Title"/>
     <w:lsdException w:unhideWhenUsed="0" w:uiPriority="0" w:semiHidden="0" w:name="Closing"/>
     <w:lsdException w:unhideWhenUsed="0" w:uiPriority="0" w:semiHidden="0" w:name="Signature"/>
-    <w:lsdException w:unhideWhenUsed="0" w:uiPriority="0" w:name="Default Paragraph Font"/>
+    <w:lsdException w:qFormat="1" w:unhideWhenUsed="0" w:uiPriority="0" w:name="Default Paragraph Font"/>
     <w:lsdException w:unhideWhenUsed="0" w:uiPriority="0" w:semiHidden="0" w:name="Body Text"/>
     <w:lsdException w:unhideWhenUsed="0" w:uiPriority="0" w:semiHidden="0" w:name="Body Text Indent"/>
     <w:lsdException w:unhideWhenUsed="0" w:uiPriority="0" w:semiHidden="0" w:name="List Continue"/>
@@ -754,6 +1137,7 @@
   <w:style w:type="character" w:default="1" w:styleId="3">
     <w:name w:val="Default Paragraph Font"/>
     <w:semiHidden/>
+    <w:qFormat/>
     <w:uiPriority w:val="0"/>
   </w:style>
   <w:style w:type="table" w:default="1" w:styleId="2">

--- a/deep_learning/新建 DOCX 文档.docx
+++ b/deep_learning/新建 DOCX 文档.docx
@@ -126,7 +126,751 @@
           <w:szCs w:val="24"/>
           <w:lang w:val="en-US" w:eastAsia="zh-CN"/>
         </w:rPr>
-        <w:t>计算机视觉是一门学科，深度学习包</w:t>
+        <w:t>计算机视觉是一门学科，深度学习包含在机器学习当中，还有深度语言处理他们都属于人工智能的范畴</w:t>
+      </w:r>
+    </w:p>
+    <w:p>
+      <w:pPr>
+        <w:rPr>
+          <w:rFonts w:hint="eastAsia"/>
+          <w:b/>
+          <w:bCs/>
+          <w:sz w:val="24"/>
+          <w:szCs w:val="24"/>
+          <w:lang w:val="en-US" w:eastAsia="zh-CN"/>
+        </w:rPr>
+      </w:pPr>
+    </w:p>
+    <w:p>
+      <w:pPr>
+        <w:rPr>
+          <w:rFonts w:hint="eastAsia"/>
+          <w:b/>
+          <w:bCs/>
+          <w:sz w:val="24"/>
+          <w:szCs w:val="24"/>
+          <w:lang w:val="en-US" w:eastAsia="zh-CN"/>
+        </w:rPr>
+      </w:pPr>
+      <w:r>
+        <w:rPr>
+          <w:rFonts w:hint="eastAsia"/>
+          <w:b/>
+          <w:bCs/>
+          <w:sz w:val="24"/>
+          <w:szCs w:val="24"/>
+          <w:lang w:val="en-US" w:eastAsia="zh-CN"/>
+        </w:rPr>
+        <w:t>图像分割--------区域识别</w:t>
+      </w:r>
+    </w:p>
+    <w:p>
+      <w:pPr>
+        <w:rPr>
+          <w:rFonts w:hint="eastAsia"/>
+          <w:b/>
+          <w:bCs/>
+          <w:sz w:val="24"/>
+          <w:szCs w:val="24"/>
+          <w:lang w:val="en-US" w:eastAsia="zh-CN"/>
+        </w:rPr>
+      </w:pPr>
+    </w:p>
+    <w:p>
+      <w:pPr>
+        <w:rPr>
+          <w:rFonts w:hint="eastAsia"/>
+          <w:b/>
+          <w:bCs/>
+          <w:sz w:val="24"/>
+          <w:szCs w:val="24"/>
+          <w:lang w:val="en-US" w:eastAsia="zh-CN"/>
+        </w:rPr>
+      </w:pPr>
+      <w:r>
+        <w:rPr>
+          <w:rFonts w:hint="eastAsia"/>
+          <w:b/>
+          <w:bCs/>
+          <w:sz w:val="24"/>
+          <w:szCs w:val="24"/>
+          <w:lang w:val="en-US" w:eastAsia="zh-CN"/>
+        </w:rPr>
+        <w:t>寻找特征点</w:t>
+      </w:r>
+    </w:p>
+    <w:p>
+      <w:pPr>
+        <w:rPr>
+          <w:rFonts w:hint="eastAsia"/>
+          <w:b/>
+          <w:bCs/>
+          <w:sz w:val="24"/>
+          <w:szCs w:val="24"/>
+          <w:lang w:val="en-US" w:eastAsia="zh-CN"/>
+        </w:rPr>
+      </w:pPr>
+    </w:p>
+    <w:p>
+      <w:pPr>
+        <w:rPr>
+          <w:rFonts w:hint="eastAsia"/>
+          <w:b/>
+          <w:bCs/>
+          <w:sz w:val="24"/>
+          <w:szCs w:val="24"/>
+          <w:lang w:val="en-US" w:eastAsia="zh-CN"/>
+        </w:rPr>
+      </w:pPr>
+      <w:r>
+        <w:rPr>
+          <w:rFonts w:hint="eastAsia"/>
+          <w:b/>
+          <w:bCs/>
+          <w:sz w:val="24"/>
+          <w:szCs w:val="24"/>
+          <w:lang w:val="en-US" w:eastAsia="zh-CN"/>
+        </w:rPr>
+        <w:t>人脸检测算法</w:t>
+      </w:r>
+    </w:p>
+    <w:p>
+      <w:pPr>
+        <w:rPr>
+          <w:rFonts w:hint="eastAsia"/>
+          <w:b/>
+          <w:bCs/>
+          <w:sz w:val="24"/>
+          <w:szCs w:val="24"/>
+          <w:lang w:val="en-US" w:eastAsia="zh-CN"/>
+        </w:rPr>
+      </w:pPr>
+    </w:p>
+    <w:p>
+      <w:pPr>
+        <w:rPr>
+          <w:rFonts w:hint="eastAsia"/>
+          <w:b/>
+          <w:bCs/>
+          <w:sz w:val="24"/>
+          <w:szCs w:val="24"/>
+          <w:lang w:val="en-US" w:eastAsia="zh-CN"/>
+        </w:rPr>
+      </w:pPr>
+      <w:r>
+        <w:rPr>
+          <w:rFonts w:hint="eastAsia"/>
+          <w:b/>
+          <w:bCs/>
+          <w:sz w:val="24"/>
+          <w:szCs w:val="24"/>
+          <w:lang w:val="en-US" w:eastAsia="zh-CN"/>
+        </w:rPr>
+        <w:t>算法</w:t>
+      </w:r>
+    </w:p>
+    <w:p>
+      <w:pPr>
+        <w:numPr>
+          <w:ilvl w:val="0"/>
+          <w:numId w:val="1"/>
+        </w:numPr>
+        <w:rPr>
+          <w:rFonts w:hint="eastAsia"/>
+          <w:b/>
+          <w:bCs/>
+          <w:sz w:val="24"/>
+          <w:szCs w:val="24"/>
+          <w:lang w:val="en-US" w:eastAsia="zh-CN"/>
+        </w:rPr>
+      </w:pPr>
+      <w:r>
+        <w:rPr>
+          <w:rFonts w:hint="eastAsia"/>
+          <w:b/>
+          <w:bCs/>
+          <w:sz w:val="24"/>
+          <w:szCs w:val="24"/>
+          <w:lang w:val="en-US" w:eastAsia="zh-CN"/>
+        </w:rPr>
+        <w:t>数据结构与算法分析（离散数学）</w:t>
+      </w:r>
+    </w:p>
+    <w:p>
+      <w:pPr>
+        <w:numPr>
+          <w:ilvl w:val="0"/>
+          <w:numId w:val="0"/>
+        </w:numPr>
+        <w:rPr>
+          <w:rFonts w:hint="default"/>
+          <w:b/>
+          <w:bCs/>
+          <w:sz w:val="24"/>
+          <w:szCs w:val="24"/>
+          <w:lang w:val="en-US" w:eastAsia="zh-CN"/>
+        </w:rPr>
+      </w:pPr>
+    </w:p>
+    <w:p>
+      <w:pPr>
+        <w:numPr>
+          <w:ilvl w:val="0"/>
+          <w:numId w:val="0"/>
+        </w:numPr>
+        <w:rPr>
+          <w:rFonts w:hint="default"/>
+          <w:b/>
+          <w:bCs/>
+          <w:sz w:val="24"/>
+          <w:szCs w:val="24"/>
+          <w:lang w:val="en-US" w:eastAsia="zh-CN"/>
+        </w:rPr>
+      </w:pPr>
+      <w:r>
+        <w:rPr>
+          <w:rFonts w:hint="eastAsia"/>
+          <w:b/>
+          <w:bCs/>
+          <w:sz w:val="24"/>
+          <w:szCs w:val="24"/>
+          <w:lang w:val="en-US" w:eastAsia="zh-CN"/>
+        </w:rPr>
+        <w:t>感知机</w:t>
+      </w:r>
+    </w:p>
+    <w:p>
+      <w:pPr>
+        <w:numPr>
+          <w:ilvl w:val="0"/>
+          <w:numId w:val="2"/>
+        </w:numPr>
+        <w:rPr>
+          <w:rFonts w:hint="eastAsia"/>
+          <w:b/>
+          <w:bCs/>
+          <w:sz w:val="24"/>
+          <w:szCs w:val="24"/>
+          <w:lang w:val="en-US" w:eastAsia="zh-CN"/>
+        </w:rPr>
+      </w:pPr>
+      <w:r>
+        <w:rPr>
+          <w:rFonts w:hint="eastAsia"/>
+          <w:b/>
+          <w:bCs/>
+          <w:sz w:val="24"/>
+          <w:szCs w:val="24"/>
+          <w:lang w:val="en-US" w:eastAsia="zh-CN"/>
+        </w:rPr>
+        <w:t>模拟函数</w:t>
+      </w:r>
+    </w:p>
+    <w:p>
+      <w:pPr>
+        <w:numPr>
+          <w:ilvl w:val="0"/>
+          <w:numId w:val="0"/>
+        </w:numPr>
+        <w:rPr>
+          <w:rFonts w:hint="default"/>
+          <w:b/>
+          <w:bCs/>
+          <w:sz w:val="24"/>
+          <w:szCs w:val="24"/>
+          <w:lang w:val="en-US" w:eastAsia="zh-CN"/>
+        </w:rPr>
+      </w:pPr>
+    </w:p>
+    <w:p>
+      <w:pPr>
+        <w:numPr>
+          <w:ilvl w:val="0"/>
+          <w:numId w:val="0"/>
+        </w:numPr>
+        <w:rPr>
+          <w:rFonts w:hint="eastAsia"/>
+          <w:b/>
+          <w:bCs/>
+          <w:sz w:val="24"/>
+          <w:szCs w:val="24"/>
+          <w:lang w:val="en-US" w:eastAsia="zh-CN"/>
+        </w:rPr>
+      </w:pPr>
+      <w:r>
+        <w:rPr>
+          <w:rFonts w:hint="eastAsia"/>
+          <w:b/>
+          <w:bCs/>
+          <w:sz w:val="24"/>
+          <w:szCs w:val="24"/>
+          <w:lang w:val="en-US" w:eastAsia="zh-CN"/>
+        </w:rPr>
+        <w:t>卷积神经网络</w:t>
+      </w:r>
+    </w:p>
+    <w:p>
+      <w:pPr>
+        <w:numPr>
+          <w:ilvl w:val="0"/>
+          <w:numId w:val="3"/>
+        </w:numPr>
+        <w:rPr>
+          <w:rFonts w:hint="eastAsia"/>
+          <w:b/>
+          <w:bCs/>
+          <w:sz w:val="24"/>
+          <w:szCs w:val="24"/>
+          <w:lang w:val="en-US" w:eastAsia="zh-CN"/>
+        </w:rPr>
+      </w:pPr>
+      <w:r>
+        <w:rPr>
+          <w:rFonts w:hint="eastAsia"/>
+          <w:b/>
+          <w:bCs/>
+          <w:sz w:val="24"/>
+          <w:szCs w:val="24"/>
+          <w:lang w:val="en-US" w:eastAsia="zh-CN"/>
+        </w:rPr>
+        <w:t>字符数识别</w:t>
+      </w:r>
+    </w:p>
+    <w:p>
+      <w:pPr>
+        <w:widowControl w:val="0"/>
+        <w:numPr>
+          <w:ilvl w:val="0"/>
+          <w:numId w:val="0"/>
+        </w:numPr>
+        <w:jc w:val="both"/>
+        <w:rPr>
+          <w:rFonts w:hint="default"/>
+          <w:b/>
+          <w:bCs/>
+          <w:sz w:val="24"/>
+          <w:szCs w:val="24"/>
+          <w:lang w:val="en-US" w:eastAsia="zh-CN"/>
+        </w:rPr>
+      </w:pPr>
+    </w:p>
+    <w:p>
+      <w:pPr>
+        <w:widowControl w:val="0"/>
+        <w:numPr>
+          <w:ilvl w:val="0"/>
+          <w:numId w:val="0"/>
+        </w:numPr>
+        <w:jc w:val="both"/>
+        <w:rPr>
+          <w:rFonts w:hint="default"/>
+          <w:b/>
+          <w:bCs/>
+          <w:sz w:val="24"/>
+          <w:szCs w:val="24"/>
+          <w:lang w:val="en-US" w:eastAsia="zh-CN"/>
+        </w:rPr>
+      </w:pPr>
+    </w:p>
+    <w:p>
+      <w:pPr>
+        <w:widowControl w:val="0"/>
+        <w:numPr>
+          <w:ilvl w:val="0"/>
+          <w:numId w:val="0"/>
+        </w:numPr>
+        <w:jc w:val="both"/>
+        <w:rPr>
+          <w:rFonts w:hint="default"/>
+          <w:b/>
+          <w:bCs/>
+          <w:sz w:val="24"/>
+          <w:szCs w:val="24"/>
+          <w:lang w:val="en-US" w:eastAsia="zh-CN"/>
+        </w:rPr>
+      </w:pPr>
+    </w:p>
+    <w:p>
+      <w:pPr>
+        <w:widowControl w:val="0"/>
+        <w:numPr>
+          <w:ilvl w:val="0"/>
+          <w:numId w:val="0"/>
+        </w:numPr>
+        <w:jc w:val="both"/>
+        <w:rPr>
+          <w:rFonts w:hint="eastAsia"/>
+          <w:b/>
+          <w:bCs/>
+          <w:sz w:val="24"/>
+          <w:szCs w:val="24"/>
+          <w:lang w:val="en-US" w:eastAsia="zh-CN"/>
+        </w:rPr>
+      </w:pPr>
+      <w:r>
+        <w:rPr>
+          <w:rFonts w:hint="eastAsia"/>
+          <w:b/>
+          <w:bCs/>
+          <w:sz w:val="24"/>
+          <w:szCs w:val="24"/>
+          <w:lang w:val="en-US" w:eastAsia="zh-CN"/>
+        </w:rPr>
+        <w:t>最简单的方法，图片华为矩阵，做矩阵的减法，各数值绝对值相加，越小则两张图片越接近</w:t>
+      </w:r>
+    </w:p>
+    <w:p>
+      <w:pPr>
+        <w:widowControl w:val="0"/>
+        <w:numPr>
+          <w:ilvl w:val="0"/>
+          <w:numId w:val="0"/>
+        </w:numPr>
+        <w:jc w:val="both"/>
+        <w:rPr>
+          <w:rFonts w:hint="eastAsia"/>
+          <w:b/>
+          <w:bCs/>
+          <w:sz w:val="24"/>
+          <w:szCs w:val="24"/>
+          <w:lang w:val="en-US" w:eastAsia="zh-CN"/>
+        </w:rPr>
+      </w:pPr>
+    </w:p>
+    <w:p>
+      <w:pPr>
+        <w:widowControl w:val="0"/>
+        <w:numPr>
+          <w:ilvl w:val="0"/>
+          <w:numId w:val="0"/>
+        </w:numPr>
+        <w:jc w:val="both"/>
+        <w:rPr>
+          <w:rFonts w:hint="eastAsia"/>
+          <w:b/>
+          <w:bCs/>
+          <w:sz w:val="24"/>
+          <w:szCs w:val="24"/>
+          <w:lang w:val="en-US" w:eastAsia="zh-CN"/>
+        </w:rPr>
+      </w:pPr>
+      <w:r>
+        <w:rPr>
+          <w:rFonts w:hint="eastAsia"/>
+          <w:b/>
+          <w:bCs/>
+          <w:sz w:val="24"/>
+          <w:szCs w:val="24"/>
+          <w:lang w:val="en-US" w:eastAsia="zh-CN"/>
+        </w:rPr>
+        <w:t>如果N张图片在数据库中，新的一张图片如果与数据库中的所有图片做比较则需要o(N)复杂度才能识别</w:t>
+      </w:r>
+    </w:p>
+    <w:p>
+      <w:pPr>
+        <w:widowControl w:val="0"/>
+        <w:numPr>
+          <w:ilvl w:val="0"/>
+          <w:numId w:val="0"/>
+        </w:numPr>
+        <w:jc w:val="both"/>
+        <w:rPr>
+          <w:rFonts w:hint="eastAsia"/>
+          <w:b/>
+          <w:bCs/>
+          <w:sz w:val="24"/>
+          <w:szCs w:val="24"/>
+          <w:lang w:val="en-US" w:eastAsia="zh-CN"/>
+        </w:rPr>
+      </w:pPr>
+    </w:p>
+    <w:p>
+      <w:pPr>
+        <w:widowControl w:val="0"/>
+        <w:numPr>
+          <w:ilvl w:val="0"/>
+          <w:numId w:val="0"/>
+        </w:numPr>
+        <w:jc w:val="both"/>
+        <w:rPr>
+          <w:rFonts w:hint="eastAsia"/>
+          <w:b/>
+          <w:bCs/>
+          <w:sz w:val="24"/>
+          <w:szCs w:val="24"/>
+          <w:lang w:val="en-US" w:eastAsia="zh-CN"/>
+        </w:rPr>
+      </w:pPr>
+    </w:p>
+    <w:p>
+      <w:pPr>
+        <w:widowControl w:val="0"/>
+        <w:numPr>
+          <w:ilvl w:val="0"/>
+          <w:numId w:val="0"/>
+        </w:numPr>
+        <w:jc w:val="both"/>
+        <w:rPr>
+          <w:rFonts w:hint="eastAsia"/>
+          <w:b/>
+          <w:bCs/>
+          <w:sz w:val="24"/>
+          <w:szCs w:val="24"/>
+          <w:lang w:val="en-US" w:eastAsia="zh-CN"/>
+        </w:rPr>
+      </w:pPr>
+    </w:p>
+    <w:p>
+      <w:pPr>
+        <w:widowControl w:val="0"/>
+        <w:numPr>
+          <w:ilvl w:val="0"/>
+          <w:numId w:val="0"/>
+        </w:numPr>
+        <w:jc w:val="both"/>
+        <w:rPr>
+          <w:rFonts w:hint="eastAsia"/>
+          <w:b/>
+          <w:bCs/>
+          <w:sz w:val="24"/>
+          <w:szCs w:val="24"/>
+          <w:lang w:val="en-US" w:eastAsia="zh-CN"/>
+        </w:rPr>
+      </w:pPr>
+      <w:r>
+        <w:rPr>
+          <w:rFonts w:hint="eastAsia"/>
+          <w:b/>
+          <w:bCs/>
+          <w:sz w:val="24"/>
+          <w:szCs w:val="24"/>
+          <w:lang w:val="en-US" w:eastAsia="zh-CN"/>
+        </w:rPr>
+        <w:t>范数的学习</w:t>
+      </w:r>
+    </w:p>
+    <w:p>
+      <w:pPr>
+        <w:widowControl w:val="0"/>
+        <w:numPr>
+          <w:ilvl w:val="0"/>
+          <w:numId w:val="4"/>
+        </w:numPr>
+        <w:jc w:val="both"/>
+        <w:rPr>
+          <w:rFonts w:hint="eastAsia"/>
+          <w:b/>
+          <w:bCs/>
+          <w:sz w:val="24"/>
+          <w:szCs w:val="24"/>
+          <w:lang w:val="en-US" w:eastAsia="zh-CN"/>
+        </w:rPr>
+      </w:pPr>
+      <w:r>
+        <w:rPr>
+          <w:rFonts w:hint="eastAsia"/>
+          <w:b/>
+          <w:bCs/>
+          <w:sz w:val="24"/>
+          <w:szCs w:val="24"/>
+          <w:lang w:val="en-US" w:eastAsia="zh-CN"/>
+        </w:rPr>
+        <w:t>nearest Neighbors</w:t>
+      </w:r>
+    </w:p>
+    <w:p>
+      <w:pPr>
+        <w:widowControl w:val="0"/>
+        <w:numPr>
+          <w:ilvl w:val="0"/>
+          <w:numId w:val="0"/>
+        </w:numPr>
+        <w:jc w:val="both"/>
+        <w:rPr>
+          <w:rFonts w:hint="default"/>
+          <w:b/>
+          <w:bCs/>
+          <w:sz w:val="24"/>
+          <w:szCs w:val="24"/>
+          <w:lang w:val="en-US" w:eastAsia="zh-CN"/>
+        </w:rPr>
+      </w:pPr>
+    </w:p>
+    <w:p>
+      <w:pPr>
+        <w:widowControl w:val="0"/>
+        <w:numPr>
+          <w:ilvl w:val="0"/>
+          <w:numId w:val="0"/>
+        </w:numPr>
+        <w:jc w:val="both"/>
+        <w:rPr>
+          <w:rFonts w:hint="eastAsia"/>
+          <w:b/>
+          <w:bCs/>
+          <w:sz w:val="24"/>
+          <w:szCs w:val="24"/>
+          <w:lang w:val="en-US" w:eastAsia="zh-CN"/>
+        </w:rPr>
+      </w:pPr>
+      <w:r>
+        <w:rPr>
+          <w:rFonts w:hint="eastAsia"/>
+          <w:b/>
+          <w:bCs/>
+          <w:sz w:val="24"/>
+          <w:szCs w:val="24"/>
+          <w:lang w:val="en-US" w:eastAsia="zh-CN"/>
+        </w:rPr>
+        <w:t>Problem: Curse of Dimensionality</w:t>
+      </w:r>
+    </w:p>
+    <w:p>
+      <w:pPr>
+        <w:widowControl w:val="0"/>
+        <w:numPr>
+          <w:ilvl w:val="0"/>
+          <w:numId w:val="0"/>
+        </w:numPr>
+        <w:jc w:val="both"/>
+        <w:rPr>
+          <w:rFonts w:hint="eastAsia"/>
+          <w:b/>
+          <w:bCs/>
+          <w:sz w:val="24"/>
+          <w:szCs w:val="24"/>
+          <w:lang w:val="en-US" w:eastAsia="zh-CN"/>
+        </w:rPr>
+      </w:pPr>
+    </w:p>
+    <w:p>
+      <w:pPr>
+        <w:widowControl w:val="0"/>
+        <w:numPr>
+          <w:ilvl w:val="0"/>
+          <w:numId w:val="0"/>
+        </w:numPr>
+        <w:jc w:val="both"/>
+        <w:rPr>
+          <w:rFonts w:hint="eastAsia"/>
+          <w:b/>
+          <w:bCs/>
+          <w:sz w:val="24"/>
+          <w:szCs w:val="24"/>
+          <w:lang w:val="en-US" w:eastAsia="zh-CN"/>
+        </w:rPr>
+      </w:pPr>
+      <w:r>
+        <w:rPr>
+          <w:rFonts w:hint="eastAsia"/>
+          <w:b/>
+          <w:bCs/>
+          <w:sz w:val="24"/>
+          <w:szCs w:val="24"/>
+          <w:lang w:val="en-US" w:eastAsia="zh-CN"/>
+        </w:rPr>
+        <w:t>Linear Classifiers</w:t>
+      </w:r>
+    </w:p>
+    <w:p>
+      <w:pPr>
+        <w:widowControl w:val="0"/>
+        <w:numPr>
+          <w:ilvl w:val="0"/>
+          <w:numId w:val="0"/>
+        </w:numPr>
+        <w:jc w:val="both"/>
+        <w:rPr>
+          <w:rFonts w:hint="eastAsia"/>
+          <w:b/>
+          <w:bCs/>
+          <w:sz w:val="24"/>
+          <w:szCs w:val="24"/>
+          <w:lang w:val="en-US" w:eastAsia="zh-CN"/>
+        </w:rPr>
+      </w:pPr>
+    </w:p>
+    <w:p>
+      <w:pPr>
+        <w:widowControl w:val="0"/>
+        <w:numPr>
+          <w:ilvl w:val="0"/>
+          <w:numId w:val="0"/>
+        </w:numPr>
+        <w:jc w:val="both"/>
+        <w:rPr>
+          <w:rFonts w:hint="eastAsia"/>
+          <w:b/>
+          <w:bCs/>
+          <w:sz w:val="24"/>
+          <w:szCs w:val="24"/>
+          <w:lang w:val="en-US" w:eastAsia="zh-CN"/>
+        </w:rPr>
+      </w:pPr>
+    </w:p>
+    <w:p>
+      <w:pPr>
+        <w:widowControl w:val="0"/>
+        <w:numPr>
+          <w:ilvl w:val="0"/>
+          <w:numId w:val="0"/>
+        </w:numPr>
+        <w:jc w:val="both"/>
+        <w:rPr>
+          <w:rFonts w:hint="eastAsia"/>
+          <w:b/>
+          <w:bCs/>
+          <w:sz w:val="24"/>
+          <w:szCs w:val="24"/>
+          <w:lang w:val="en-US" w:eastAsia="zh-CN"/>
+        </w:rPr>
+      </w:pPr>
+    </w:p>
+    <w:p>
+      <w:pPr>
+        <w:widowControl w:val="0"/>
+        <w:numPr>
+          <w:ilvl w:val="0"/>
+          <w:numId w:val="0"/>
+        </w:numPr>
+        <w:jc w:val="both"/>
+        <w:rPr>
+          <w:rFonts w:hint="eastAsia"/>
+          <w:b/>
+          <w:bCs/>
+          <w:sz w:val="24"/>
+          <w:szCs w:val="24"/>
+          <w:lang w:val="en-US" w:eastAsia="zh-CN"/>
+        </w:rPr>
+      </w:pPr>
+    </w:p>
+    <w:p>
+      <w:pPr>
+        <w:widowControl w:val="0"/>
+        <w:numPr>
+          <w:ilvl w:val="0"/>
+          <w:numId w:val="0"/>
+        </w:numPr>
+        <w:jc w:val="both"/>
+        <w:rPr>
+          <w:rFonts w:hint="default"/>
+          <w:b/>
+          <w:bCs/>
+          <w:sz w:val="24"/>
+          <w:szCs w:val="24"/>
+          <w:lang w:val="en-US" w:eastAsia="zh-CN"/>
+        </w:rPr>
+      </w:pPr>
+      <w:r>
+        <w:rPr>
+          <w:rFonts w:hint="eastAsia"/>
+          <w:b/>
+          <w:bCs/>
+          <w:sz w:val="24"/>
+          <w:szCs w:val="24"/>
+          <w:lang w:val="en-US" w:eastAsia="zh-CN"/>
+        </w:rPr>
+        <w:t>构造线性</w:t>
       </w:r>
       <w:bookmarkStart w:id="0" w:name="_GoBack"/>
       <w:bookmarkEnd w:id="0"/>
@@ -139,636 +883,7 @@
           <w:szCs w:val="24"/>
           <w:lang w:val="en-US" w:eastAsia="zh-CN"/>
         </w:rPr>
-        <w:t>含在机器学习当中，还有深度语言处理他们都属于人工智能的范畴</w:t>
-      </w:r>
-    </w:p>
-    <w:p>
-      <w:pPr>
-        <w:rPr>
-          <w:rFonts w:hint="eastAsia"/>
-          <w:b/>
-          <w:bCs/>
-          <w:sz w:val="24"/>
-          <w:szCs w:val="24"/>
-          <w:lang w:val="en-US" w:eastAsia="zh-CN"/>
-        </w:rPr>
-      </w:pPr>
-    </w:p>
-    <w:p>
-      <w:pPr>
-        <w:rPr>
-          <w:rFonts w:hint="eastAsia"/>
-          <w:b/>
-          <w:bCs/>
-          <w:sz w:val="24"/>
-          <w:szCs w:val="24"/>
-          <w:lang w:val="en-US" w:eastAsia="zh-CN"/>
-        </w:rPr>
-      </w:pPr>
-      <w:r>
-        <w:rPr>
-          <w:rFonts w:hint="eastAsia"/>
-          <w:b/>
-          <w:bCs/>
-          <w:sz w:val="24"/>
-          <w:szCs w:val="24"/>
-          <w:lang w:val="en-US" w:eastAsia="zh-CN"/>
-        </w:rPr>
-        <w:t>图像分割--------区域识别</w:t>
-      </w:r>
-    </w:p>
-    <w:p>
-      <w:pPr>
-        <w:rPr>
-          <w:rFonts w:hint="eastAsia"/>
-          <w:b/>
-          <w:bCs/>
-          <w:sz w:val="24"/>
-          <w:szCs w:val="24"/>
-          <w:lang w:val="en-US" w:eastAsia="zh-CN"/>
-        </w:rPr>
-      </w:pPr>
-    </w:p>
-    <w:p>
-      <w:pPr>
-        <w:rPr>
-          <w:rFonts w:hint="eastAsia"/>
-          <w:b/>
-          <w:bCs/>
-          <w:sz w:val="24"/>
-          <w:szCs w:val="24"/>
-          <w:lang w:val="en-US" w:eastAsia="zh-CN"/>
-        </w:rPr>
-      </w:pPr>
-      <w:r>
-        <w:rPr>
-          <w:rFonts w:hint="eastAsia"/>
-          <w:b/>
-          <w:bCs/>
-          <w:sz w:val="24"/>
-          <w:szCs w:val="24"/>
-          <w:lang w:val="en-US" w:eastAsia="zh-CN"/>
-        </w:rPr>
-        <w:t>寻找特征点</w:t>
-      </w:r>
-    </w:p>
-    <w:p>
-      <w:pPr>
-        <w:rPr>
-          <w:rFonts w:hint="eastAsia"/>
-          <w:b/>
-          <w:bCs/>
-          <w:sz w:val="24"/>
-          <w:szCs w:val="24"/>
-          <w:lang w:val="en-US" w:eastAsia="zh-CN"/>
-        </w:rPr>
-      </w:pPr>
-    </w:p>
-    <w:p>
-      <w:pPr>
-        <w:rPr>
-          <w:rFonts w:hint="eastAsia"/>
-          <w:b/>
-          <w:bCs/>
-          <w:sz w:val="24"/>
-          <w:szCs w:val="24"/>
-          <w:lang w:val="en-US" w:eastAsia="zh-CN"/>
-        </w:rPr>
-      </w:pPr>
-      <w:r>
-        <w:rPr>
-          <w:rFonts w:hint="eastAsia"/>
-          <w:b/>
-          <w:bCs/>
-          <w:sz w:val="24"/>
-          <w:szCs w:val="24"/>
-          <w:lang w:val="en-US" w:eastAsia="zh-CN"/>
-        </w:rPr>
-        <w:t>人脸检测算法</w:t>
-      </w:r>
-    </w:p>
-    <w:p>
-      <w:pPr>
-        <w:rPr>
-          <w:rFonts w:hint="eastAsia"/>
-          <w:b/>
-          <w:bCs/>
-          <w:sz w:val="24"/>
-          <w:szCs w:val="24"/>
-          <w:lang w:val="en-US" w:eastAsia="zh-CN"/>
-        </w:rPr>
-      </w:pPr>
-    </w:p>
-    <w:p>
-      <w:pPr>
-        <w:rPr>
-          <w:rFonts w:hint="eastAsia"/>
-          <w:b/>
-          <w:bCs/>
-          <w:sz w:val="24"/>
-          <w:szCs w:val="24"/>
-          <w:lang w:val="en-US" w:eastAsia="zh-CN"/>
-        </w:rPr>
-      </w:pPr>
-      <w:r>
-        <w:rPr>
-          <w:rFonts w:hint="eastAsia"/>
-          <w:b/>
-          <w:bCs/>
-          <w:sz w:val="24"/>
-          <w:szCs w:val="24"/>
-          <w:lang w:val="en-US" w:eastAsia="zh-CN"/>
-        </w:rPr>
-        <w:t>算法</w:t>
-      </w:r>
-    </w:p>
-    <w:p>
-      <w:pPr>
-        <w:numPr>
-          <w:ilvl w:val="0"/>
-          <w:numId w:val="1"/>
-        </w:numPr>
-        <w:rPr>
-          <w:rFonts w:hint="eastAsia"/>
-          <w:b/>
-          <w:bCs/>
-          <w:sz w:val="24"/>
-          <w:szCs w:val="24"/>
-          <w:lang w:val="en-US" w:eastAsia="zh-CN"/>
-        </w:rPr>
-      </w:pPr>
-      <w:r>
-        <w:rPr>
-          <w:rFonts w:hint="eastAsia"/>
-          <w:b/>
-          <w:bCs/>
-          <w:sz w:val="24"/>
-          <w:szCs w:val="24"/>
-          <w:lang w:val="en-US" w:eastAsia="zh-CN"/>
-        </w:rPr>
-        <w:t>数据结构与算法分析（离散数学）</w:t>
-      </w:r>
-    </w:p>
-    <w:p>
-      <w:pPr>
-        <w:numPr>
-          <w:ilvl w:val="0"/>
-          <w:numId w:val="0"/>
-        </w:numPr>
-        <w:rPr>
-          <w:rFonts w:hint="default"/>
-          <w:b/>
-          <w:bCs/>
-          <w:sz w:val="24"/>
-          <w:szCs w:val="24"/>
-          <w:lang w:val="en-US" w:eastAsia="zh-CN"/>
-        </w:rPr>
-      </w:pPr>
-    </w:p>
-    <w:p>
-      <w:pPr>
-        <w:numPr>
-          <w:ilvl w:val="0"/>
-          <w:numId w:val="0"/>
-        </w:numPr>
-        <w:rPr>
-          <w:rFonts w:hint="default"/>
-          <w:b/>
-          <w:bCs/>
-          <w:sz w:val="24"/>
-          <w:szCs w:val="24"/>
-          <w:lang w:val="en-US" w:eastAsia="zh-CN"/>
-        </w:rPr>
-      </w:pPr>
-      <w:r>
-        <w:rPr>
-          <w:rFonts w:hint="eastAsia"/>
-          <w:b/>
-          <w:bCs/>
-          <w:sz w:val="24"/>
-          <w:szCs w:val="24"/>
-          <w:lang w:val="en-US" w:eastAsia="zh-CN"/>
-        </w:rPr>
-        <w:t>感知机</w:t>
-      </w:r>
-    </w:p>
-    <w:p>
-      <w:pPr>
-        <w:numPr>
-          <w:ilvl w:val="0"/>
-          <w:numId w:val="2"/>
-        </w:numPr>
-        <w:rPr>
-          <w:rFonts w:hint="eastAsia"/>
-          <w:b/>
-          <w:bCs/>
-          <w:sz w:val="24"/>
-          <w:szCs w:val="24"/>
-          <w:lang w:val="en-US" w:eastAsia="zh-CN"/>
-        </w:rPr>
-      </w:pPr>
-      <w:r>
-        <w:rPr>
-          <w:rFonts w:hint="eastAsia"/>
-          <w:b/>
-          <w:bCs/>
-          <w:sz w:val="24"/>
-          <w:szCs w:val="24"/>
-          <w:lang w:val="en-US" w:eastAsia="zh-CN"/>
-        </w:rPr>
-        <w:t>模拟函数</w:t>
-      </w:r>
-    </w:p>
-    <w:p>
-      <w:pPr>
-        <w:numPr>
-          <w:ilvl w:val="0"/>
-          <w:numId w:val="0"/>
-        </w:numPr>
-        <w:rPr>
-          <w:rFonts w:hint="default"/>
-          <w:b/>
-          <w:bCs/>
-          <w:sz w:val="24"/>
-          <w:szCs w:val="24"/>
-          <w:lang w:val="en-US" w:eastAsia="zh-CN"/>
-        </w:rPr>
-      </w:pPr>
-    </w:p>
-    <w:p>
-      <w:pPr>
-        <w:numPr>
-          <w:ilvl w:val="0"/>
-          <w:numId w:val="0"/>
-        </w:numPr>
-        <w:rPr>
-          <w:rFonts w:hint="eastAsia"/>
-          <w:b/>
-          <w:bCs/>
-          <w:sz w:val="24"/>
-          <w:szCs w:val="24"/>
-          <w:lang w:val="en-US" w:eastAsia="zh-CN"/>
-        </w:rPr>
-      </w:pPr>
-      <w:r>
-        <w:rPr>
-          <w:rFonts w:hint="eastAsia"/>
-          <w:b/>
-          <w:bCs/>
-          <w:sz w:val="24"/>
-          <w:szCs w:val="24"/>
-          <w:lang w:val="en-US" w:eastAsia="zh-CN"/>
-        </w:rPr>
-        <w:t>卷积神经网络</w:t>
-      </w:r>
-    </w:p>
-    <w:p>
-      <w:pPr>
-        <w:numPr>
-          <w:ilvl w:val="0"/>
-          <w:numId w:val="3"/>
-        </w:numPr>
-        <w:rPr>
-          <w:rFonts w:hint="eastAsia"/>
-          <w:b/>
-          <w:bCs/>
-          <w:sz w:val="24"/>
-          <w:szCs w:val="24"/>
-          <w:lang w:val="en-US" w:eastAsia="zh-CN"/>
-        </w:rPr>
-      </w:pPr>
-      <w:r>
-        <w:rPr>
-          <w:rFonts w:hint="eastAsia"/>
-          <w:b/>
-          <w:bCs/>
-          <w:sz w:val="24"/>
-          <w:szCs w:val="24"/>
-          <w:lang w:val="en-US" w:eastAsia="zh-CN"/>
-        </w:rPr>
-        <w:t>字符数识别</w:t>
-      </w:r>
-    </w:p>
-    <w:p>
-      <w:pPr>
-        <w:widowControl w:val="0"/>
-        <w:numPr>
-          <w:numId w:val="0"/>
-        </w:numPr>
-        <w:jc w:val="both"/>
-        <w:rPr>
-          <w:rFonts w:hint="default"/>
-          <w:b/>
-          <w:bCs/>
-          <w:sz w:val="24"/>
-          <w:szCs w:val="24"/>
-          <w:lang w:val="en-US" w:eastAsia="zh-CN"/>
-        </w:rPr>
-      </w:pPr>
-    </w:p>
-    <w:p>
-      <w:pPr>
-        <w:widowControl w:val="0"/>
-        <w:numPr>
-          <w:numId w:val="0"/>
-        </w:numPr>
-        <w:jc w:val="both"/>
-        <w:rPr>
-          <w:rFonts w:hint="default"/>
-          <w:b/>
-          <w:bCs/>
-          <w:sz w:val="24"/>
-          <w:szCs w:val="24"/>
-          <w:lang w:val="en-US" w:eastAsia="zh-CN"/>
-        </w:rPr>
-      </w:pPr>
-    </w:p>
-    <w:p>
-      <w:pPr>
-        <w:widowControl w:val="0"/>
-        <w:numPr>
-          <w:numId w:val="0"/>
-        </w:numPr>
-        <w:jc w:val="both"/>
-        <w:rPr>
-          <w:rFonts w:hint="default"/>
-          <w:b/>
-          <w:bCs/>
-          <w:sz w:val="24"/>
-          <w:szCs w:val="24"/>
-          <w:lang w:val="en-US" w:eastAsia="zh-CN"/>
-        </w:rPr>
-      </w:pPr>
-    </w:p>
-    <w:p>
-      <w:pPr>
-        <w:widowControl w:val="0"/>
-        <w:numPr>
-          <w:numId w:val="0"/>
-        </w:numPr>
-        <w:jc w:val="both"/>
-        <w:rPr>
-          <w:rFonts w:hint="eastAsia"/>
-          <w:b/>
-          <w:bCs/>
-          <w:sz w:val="24"/>
-          <w:szCs w:val="24"/>
-          <w:lang w:val="en-US" w:eastAsia="zh-CN"/>
-        </w:rPr>
-      </w:pPr>
-      <w:r>
-        <w:rPr>
-          <w:rFonts w:hint="eastAsia"/>
-          <w:b/>
-          <w:bCs/>
-          <w:sz w:val="24"/>
-          <w:szCs w:val="24"/>
-          <w:lang w:val="en-US" w:eastAsia="zh-CN"/>
-        </w:rPr>
-        <w:t>最简单的方法，图片华为矩阵，做矩阵的减法，各数值绝对值相加，越小则两张图片越接近</w:t>
-      </w:r>
-    </w:p>
-    <w:p>
-      <w:pPr>
-        <w:widowControl w:val="0"/>
-        <w:numPr>
-          <w:numId w:val="0"/>
-        </w:numPr>
-        <w:jc w:val="both"/>
-        <w:rPr>
-          <w:rFonts w:hint="eastAsia"/>
-          <w:b/>
-          <w:bCs/>
-          <w:sz w:val="24"/>
-          <w:szCs w:val="24"/>
-          <w:lang w:val="en-US" w:eastAsia="zh-CN"/>
-        </w:rPr>
-      </w:pPr>
-    </w:p>
-    <w:p>
-      <w:pPr>
-        <w:widowControl w:val="0"/>
-        <w:numPr>
-          <w:numId w:val="0"/>
-        </w:numPr>
-        <w:jc w:val="both"/>
-        <w:rPr>
-          <w:rFonts w:hint="eastAsia"/>
-          <w:b/>
-          <w:bCs/>
-          <w:sz w:val="24"/>
-          <w:szCs w:val="24"/>
-          <w:lang w:val="en-US" w:eastAsia="zh-CN"/>
-        </w:rPr>
-      </w:pPr>
-      <w:r>
-        <w:rPr>
-          <w:rFonts w:hint="eastAsia"/>
-          <w:b/>
-          <w:bCs/>
-          <w:sz w:val="24"/>
-          <w:szCs w:val="24"/>
-          <w:lang w:val="en-US" w:eastAsia="zh-CN"/>
-        </w:rPr>
-        <w:t>如果N张图片在数据库中，新的一张图片如果与数据库中的所有图片做比较则需要o(N)复杂度才能识别</w:t>
-      </w:r>
-    </w:p>
-    <w:p>
-      <w:pPr>
-        <w:widowControl w:val="0"/>
-        <w:numPr>
-          <w:numId w:val="0"/>
-        </w:numPr>
-        <w:jc w:val="both"/>
-        <w:rPr>
-          <w:rFonts w:hint="eastAsia"/>
-          <w:b/>
-          <w:bCs/>
-          <w:sz w:val="24"/>
-          <w:szCs w:val="24"/>
-          <w:lang w:val="en-US" w:eastAsia="zh-CN"/>
-        </w:rPr>
-      </w:pPr>
-    </w:p>
-    <w:p>
-      <w:pPr>
-        <w:widowControl w:val="0"/>
-        <w:numPr>
-          <w:numId w:val="0"/>
-        </w:numPr>
-        <w:jc w:val="both"/>
-        <w:rPr>
-          <w:rFonts w:hint="eastAsia"/>
-          <w:b/>
-          <w:bCs/>
-          <w:sz w:val="24"/>
-          <w:szCs w:val="24"/>
-          <w:lang w:val="en-US" w:eastAsia="zh-CN"/>
-        </w:rPr>
-      </w:pPr>
-    </w:p>
-    <w:p>
-      <w:pPr>
-        <w:widowControl w:val="0"/>
-        <w:numPr>
-          <w:numId w:val="0"/>
-        </w:numPr>
-        <w:jc w:val="both"/>
-        <w:rPr>
-          <w:rFonts w:hint="eastAsia"/>
-          <w:b/>
-          <w:bCs/>
-          <w:sz w:val="24"/>
-          <w:szCs w:val="24"/>
-          <w:lang w:val="en-US" w:eastAsia="zh-CN"/>
-        </w:rPr>
-      </w:pPr>
-    </w:p>
-    <w:p>
-      <w:pPr>
-        <w:widowControl w:val="0"/>
-        <w:numPr>
-          <w:numId w:val="0"/>
-        </w:numPr>
-        <w:jc w:val="both"/>
-        <w:rPr>
-          <w:rFonts w:hint="eastAsia"/>
-          <w:b/>
-          <w:bCs/>
-          <w:sz w:val="24"/>
-          <w:szCs w:val="24"/>
-          <w:lang w:val="en-US" w:eastAsia="zh-CN"/>
-        </w:rPr>
-      </w:pPr>
-      <w:r>
-        <w:rPr>
-          <w:rFonts w:hint="eastAsia"/>
-          <w:b/>
-          <w:bCs/>
-          <w:sz w:val="24"/>
-          <w:szCs w:val="24"/>
-          <w:lang w:val="en-US" w:eastAsia="zh-CN"/>
-        </w:rPr>
-        <w:t>范数的学习</w:t>
-      </w:r>
-    </w:p>
-    <w:p>
-      <w:pPr>
-        <w:widowControl w:val="0"/>
-        <w:numPr>
-          <w:ilvl w:val="0"/>
-          <w:numId w:val="4"/>
-        </w:numPr>
-        <w:jc w:val="both"/>
-        <w:rPr>
-          <w:rFonts w:hint="eastAsia"/>
-          <w:b/>
-          <w:bCs/>
-          <w:sz w:val="24"/>
-          <w:szCs w:val="24"/>
-          <w:lang w:val="en-US" w:eastAsia="zh-CN"/>
-        </w:rPr>
-      </w:pPr>
-      <w:r>
-        <w:rPr>
-          <w:rFonts w:hint="eastAsia"/>
-          <w:b/>
-          <w:bCs/>
-          <w:sz w:val="24"/>
-          <w:szCs w:val="24"/>
-          <w:lang w:val="en-US" w:eastAsia="zh-CN"/>
-        </w:rPr>
-        <w:t>nearest Neighbors</w:t>
-      </w:r>
-    </w:p>
-    <w:p>
-      <w:pPr>
-        <w:widowControl w:val="0"/>
-        <w:numPr>
-          <w:numId w:val="0"/>
-        </w:numPr>
-        <w:jc w:val="both"/>
-        <w:rPr>
-          <w:rFonts w:hint="default"/>
-          <w:b/>
-          <w:bCs/>
-          <w:sz w:val="24"/>
-          <w:szCs w:val="24"/>
-          <w:lang w:val="en-US" w:eastAsia="zh-CN"/>
-        </w:rPr>
-      </w:pPr>
-    </w:p>
-    <w:p>
-      <w:pPr>
-        <w:widowControl w:val="0"/>
-        <w:numPr>
-          <w:numId w:val="0"/>
-        </w:numPr>
-        <w:jc w:val="both"/>
-        <w:rPr>
-          <w:rFonts w:hint="eastAsia"/>
-          <w:b/>
-          <w:bCs/>
-          <w:sz w:val="24"/>
-          <w:szCs w:val="24"/>
-          <w:lang w:val="en-US" w:eastAsia="zh-CN"/>
-        </w:rPr>
-      </w:pPr>
-      <w:r>
-        <w:rPr>
-          <w:rFonts w:hint="eastAsia"/>
-          <w:b/>
-          <w:bCs/>
-          <w:sz w:val="24"/>
-          <w:szCs w:val="24"/>
-          <w:lang w:val="en-US" w:eastAsia="zh-CN"/>
-        </w:rPr>
-        <w:t>Problem: Curse of Dimensionality</w:t>
-      </w:r>
-    </w:p>
-    <w:p>
-      <w:pPr>
-        <w:widowControl w:val="0"/>
-        <w:numPr>
-          <w:numId w:val="0"/>
-        </w:numPr>
-        <w:jc w:val="both"/>
-        <w:rPr>
-          <w:rFonts w:hint="eastAsia"/>
-          <w:b/>
-          <w:bCs/>
-          <w:sz w:val="24"/>
-          <w:szCs w:val="24"/>
-          <w:lang w:val="en-US" w:eastAsia="zh-CN"/>
-        </w:rPr>
-      </w:pPr>
-    </w:p>
-    <w:p>
-      <w:pPr>
-        <w:widowControl w:val="0"/>
-        <w:numPr>
-          <w:numId w:val="0"/>
-        </w:numPr>
-        <w:jc w:val="both"/>
-        <w:rPr>
-          <w:rFonts w:hint="default"/>
-          <w:b/>
-          <w:bCs/>
-          <w:sz w:val="24"/>
-          <w:szCs w:val="24"/>
-          <w:lang w:val="en-US" w:eastAsia="zh-CN"/>
-        </w:rPr>
-      </w:pPr>
-      <w:r>
-        <w:rPr>
-          <w:rFonts w:hint="eastAsia"/>
-          <w:b/>
-          <w:bCs/>
-          <w:sz w:val="24"/>
-          <w:szCs w:val="24"/>
-          <w:lang w:val="en-US" w:eastAsia="zh-CN"/>
-        </w:rPr>
-        <w:t>Linear Classifiers</w:t>
+        <w:t>分类器</w:t>
       </w:r>
     </w:p>
     <w:sectPr>
